--- a/doc/HonorsThesisCover.docx
+++ b/doc/HonorsThesisCover.docx
@@ -115,27 +115,7 @@
           <w:sz w:val="32"/>
           <w:szCs w:val="32"/>
         </w:rPr>
-        <w:t xml:space="preserve">A Magna </w:t>
-      </w:r>
-      <w:proofErr w:type="gramStart"/>
-      <w:r>
-        <w:rPr>
-          <w:rFonts w:ascii="Garamond" w:hAnsi="Garamond"/>
-          <w:i/>
-          <w:sz w:val="32"/>
-          <w:szCs w:val="32"/>
-        </w:rPr>
-        <w:t>Cum</w:t>
-      </w:r>
-      <w:proofErr w:type="gramEnd"/>
-      <w:r>
-        <w:rPr>
-          <w:rFonts w:ascii="Garamond" w:hAnsi="Garamond"/>
-          <w:i/>
-          <w:sz w:val="32"/>
-          <w:szCs w:val="32"/>
-        </w:rPr>
-        <w:t xml:space="preserve"> Laude</w:t>
+        <w:t>A Magna Cum Laude</w:t>
       </w:r>
       <w:r>
         <w:rPr>
@@ -281,7 +261,26 @@
           <w:sz w:val="32"/>
           <w:szCs w:val="32"/>
         </w:rPr>
-        <w:t>Department of</w:t>
+        <w:t>Graduation: Fall 2009</w:t>
+      </w:r>
+    </w:p>
+    <w:p>
+      <w:pPr>
+        <w:pStyle w:val="NoSpacing"/>
+        <w:jc w:val="center"/>
+        <w:rPr>
+          <w:rFonts w:ascii="Garamond" w:hAnsi="Garamond"/>
+          <w:sz w:val="32"/>
+          <w:szCs w:val="32"/>
+        </w:rPr>
+      </w:pPr>
+      <w:r>
+        <w:rPr>
+          <w:rFonts w:ascii="Garamond" w:hAnsi="Garamond"/>
+          <w:sz w:val="32"/>
+          <w:szCs w:val="32"/>
+        </w:rPr>
+        <w:t>Bachelor of Science</w:t>
       </w:r>
     </w:p>
     <w:p>
@@ -990,7 +989,7 @@
 </file>
 
 <file path=customXml/itemProps1.xml><?xml version="1.0" encoding="utf-8"?>
-<ds:datastoreItem xmlns:ds="http://schemas.openxmlformats.org/officeDocument/2006/customXml" ds:itemID="{72A8DD10-EF0E-407B-9221-448811A2A62D}">
+<ds:datastoreItem xmlns:ds="http://schemas.openxmlformats.org/officeDocument/2006/customXml" ds:itemID="{51188273-412F-488D-A7DA-B0781D38C42E}">
   <ds:schemaRefs>
     <ds:schemaRef ds:uri="http://schemas.openxmlformats.org/officeDocument/2006/bibliography"/>
   </ds:schemaRefs>

--- a/doc/HonorsThesisCover.docx
+++ b/doc/HonorsThesisCover.docx
@@ -115,7 +115,27 @@
           <w:sz w:val="32"/>
           <w:szCs w:val="32"/>
         </w:rPr>
-        <w:t>A Magna Cum Laude</w:t>
+        <w:t xml:space="preserve">A Magna </w:t>
+      </w:r>
+      <w:proofErr w:type="gramStart"/>
+      <w:r>
+        <w:rPr>
+          <w:rFonts w:ascii="Garamond" w:hAnsi="Garamond"/>
+          <w:i/>
+          <w:sz w:val="32"/>
+          <w:szCs w:val="32"/>
+        </w:rPr>
+        <w:t>Cum</w:t>
+      </w:r>
+      <w:proofErr w:type="gramEnd"/>
+      <w:r>
+        <w:rPr>
+          <w:rFonts w:ascii="Garamond" w:hAnsi="Garamond"/>
+          <w:i/>
+          <w:sz w:val="32"/>
+          <w:szCs w:val="32"/>
+        </w:rPr>
+        <w:t xml:space="preserve"> Laude</w:t>
       </w:r>
       <w:r>
         <w:rPr>
@@ -388,7 +408,6 @@
     <w:p>
       <w:pPr>
         <w:pStyle w:val="NoSpacing"/>
-        <w:ind w:firstLine="720"/>
         <w:rPr>
           <w:rFonts w:ascii="Garamond" w:hAnsi="Garamond"/>
           <w:sz w:val="32"/>
@@ -402,77 +421,55 @@
           <w:szCs w:val="32"/>
         </w:rPr>
         <w:lastRenderedPageBreak/>
-        <w:t>Tim Davis                        Karl Gugel                  David Small (chair)</w:t>
-      </w:r>
-    </w:p>
-    <w:p>
-      <w:pPr>
-        <w:pStyle w:val="NoSpacing"/>
-        <w:rPr>
-          <w:rFonts w:ascii="Garamond" w:hAnsi="Garamond"/>
-          <w:sz w:val="32"/>
-          <w:szCs w:val="32"/>
-        </w:rPr>
-      </w:pPr>
-      <w:r>
-        <w:rPr>
-          <w:rFonts w:ascii="Garamond" w:hAnsi="Garamond"/>
-          <w:sz w:val="32"/>
-          <w:szCs w:val="32"/>
-        </w:rPr>
+        <w:t>David Small (chair)</w:t>
+      </w:r>
+      <w:r>
+        <w:rPr>
+          <w:rFonts w:ascii="Garamond" w:hAnsi="Garamond"/>
+          <w:sz w:val="32"/>
+          <w:szCs w:val="32"/>
+        </w:rPr>
+        <w:tab/>
+      </w:r>
+      <w:r>
+        <w:rPr>
+          <w:rFonts w:ascii="Garamond" w:hAnsi="Garamond"/>
+          <w:sz w:val="32"/>
+          <w:szCs w:val="32"/>
+        </w:rPr>
+        <w:tab/>
+      </w:r>
+      <w:r>
+        <w:rPr>
+          <w:rFonts w:ascii="Garamond" w:hAnsi="Garamond"/>
+          <w:sz w:val="32"/>
+          <w:szCs w:val="32"/>
+        </w:rPr>
+        <w:t xml:space="preserve"> </w:t>
+      </w:r>
+      <w:r>
+        <w:rPr>
+          <w:rFonts w:ascii="Garamond" w:hAnsi="Garamond"/>
+          <w:sz w:val="32"/>
+          <w:szCs w:val="32"/>
+        </w:rPr>
+        <w:t xml:space="preserve">Douglas Dankel                    Karl Gugel    </w:t>
+      </w:r>
+      <w:r>
+        <w:rPr>
+          <w:rFonts w:ascii="Garamond" w:hAnsi="Garamond"/>
+          <w:sz w:val="32"/>
+          <w:szCs w:val="32"/>
+        </w:rPr>
+        <w:tab/>
         <w:t xml:space="preserve">     </w:t>
       </w:r>
-      <w:r>
-        <w:rPr>
-          <w:rFonts w:ascii="Garamond" w:hAnsi="Garamond"/>
-          <w:i/>
-          <w:sz w:val="32"/>
-          <w:szCs w:val="32"/>
-        </w:rPr>
-        <w:t>Professor, CISE</w:t>
-      </w:r>
-      <w:r>
-        <w:rPr>
-          <w:rFonts w:ascii="Garamond" w:hAnsi="Garamond"/>
-          <w:sz w:val="32"/>
-          <w:szCs w:val="32"/>
-        </w:rPr>
-        <w:tab/>
-        <w:t xml:space="preserve">        </w:t>
-      </w:r>
-      <w:r>
-        <w:rPr>
-          <w:rFonts w:ascii="Garamond" w:hAnsi="Garamond"/>
-          <w:i/>
-          <w:sz w:val="32"/>
-          <w:szCs w:val="32"/>
-        </w:rPr>
-        <w:t>Senior Lecturer, ECE</w:t>
-      </w:r>
-      <w:r>
-        <w:rPr>
-          <w:rFonts w:ascii="Garamond" w:hAnsi="Garamond"/>
-          <w:sz w:val="32"/>
-          <w:szCs w:val="32"/>
-        </w:rPr>
-        <w:tab/>
-        <w:t xml:space="preserve">        </w:t>
-      </w:r>
-      <w:r>
-        <w:rPr>
-          <w:rFonts w:ascii="Garamond" w:hAnsi="Garamond"/>
-          <w:i/>
-          <w:sz w:val="32"/>
-          <w:szCs w:val="32"/>
-        </w:rPr>
-        <w:t>Lecturer, CISE</w:t>
-      </w:r>
-    </w:p>
-    <w:p>
-      <w:pPr>
-        <w:pStyle w:val="NoSpacing"/>
-        <w:rPr>
-          <w:rFonts w:ascii="Times New Roman" w:hAnsi="Times New Roman"/>
+    </w:p>
+    <w:p>
+      <w:pPr>
+        <w:pStyle w:val="NoSpacing"/>
+        <w:rPr>
+          <w:rFonts w:ascii="Garamond" w:hAnsi="Garamond"/>
           <w:sz w:val="32"/>
           <w:szCs w:val="32"/>
         </w:rPr>
@@ -484,6 +481,99 @@
           <w:docGrid w:linePitch="360"/>
         </w:sectPr>
       </w:pPr>
+      <w:r>
+        <w:rPr>
+          <w:rFonts w:ascii="Garamond" w:hAnsi="Garamond"/>
+          <w:sz w:val="32"/>
+          <w:szCs w:val="32"/>
+        </w:rPr>
+        <w:t xml:space="preserve">  </w:t>
+      </w:r>
+      <w:r>
+        <w:rPr>
+          <w:rFonts w:ascii="Garamond" w:hAnsi="Garamond"/>
+          <w:sz w:val="32"/>
+          <w:szCs w:val="32"/>
+        </w:rPr>
+        <w:t xml:space="preserve"> </w:t>
+      </w:r>
+      <w:r>
+        <w:rPr>
+          <w:rFonts w:ascii="Garamond" w:hAnsi="Garamond"/>
+          <w:i/>
+          <w:sz w:val="32"/>
+          <w:szCs w:val="32"/>
+        </w:rPr>
+        <w:t>Lecturer, CISE</w:t>
+      </w:r>
+      <w:r>
+        <w:rPr>
+          <w:rFonts w:ascii="Garamond" w:hAnsi="Garamond"/>
+          <w:sz w:val="32"/>
+          <w:szCs w:val="32"/>
+        </w:rPr>
+        <w:tab/>
+        <w:t xml:space="preserve">       </w:t>
+      </w:r>
+      <w:r>
+        <w:rPr>
+          <w:rFonts w:ascii="Garamond" w:hAnsi="Garamond"/>
+          <w:sz w:val="32"/>
+          <w:szCs w:val="32"/>
+        </w:rPr>
+        <w:tab/>
+        <w:t xml:space="preserve">   </w:t>
+      </w:r>
+      <w:r>
+        <w:rPr>
+          <w:rFonts w:ascii="Garamond" w:hAnsi="Garamond"/>
+          <w:sz w:val="32"/>
+          <w:szCs w:val="32"/>
+        </w:rPr>
+        <w:t xml:space="preserve"> </w:t>
+      </w:r>
+      <w:r>
+        <w:rPr>
+          <w:rFonts w:ascii="Garamond" w:hAnsi="Garamond"/>
+          <w:sz w:val="32"/>
+          <w:szCs w:val="32"/>
+        </w:rPr>
+        <w:t xml:space="preserve"> </w:t>
+      </w:r>
+      <w:r>
+        <w:rPr>
+          <w:rFonts w:ascii="Garamond" w:hAnsi="Garamond"/>
+          <w:i/>
+          <w:sz w:val="32"/>
+          <w:szCs w:val="32"/>
+        </w:rPr>
+        <w:t>Assistant Professor, CISE</w:t>
+      </w:r>
+      <w:r>
+        <w:rPr>
+          <w:rFonts w:ascii="Garamond" w:hAnsi="Garamond"/>
+          <w:sz w:val="32"/>
+          <w:szCs w:val="32"/>
+        </w:rPr>
+        <w:t xml:space="preserve">         </w:t>
+      </w:r>
+      <w:r>
+        <w:rPr>
+          <w:rFonts w:ascii="Garamond" w:hAnsi="Garamond"/>
+          <w:i/>
+          <w:sz w:val="32"/>
+          <w:szCs w:val="32"/>
+        </w:rPr>
+        <w:t>Senior Lecturer, ECE</w:t>
+      </w:r>
+      <w:r>
+        <w:rPr>
+          <w:rFonts w:ascii="Garamond" w:hAnsi="Garamond"/>
+          <w:sz w:val="32"/>
+          <w:szCs w:val="32"/>
+        </w:rPr>
+        <w:t xml:space="preserve">        </w:t>
+      </w:r>
     </w:p>
     <w:p/>
     <w:sectPr>
@@ -989,7 +1079,7 @@
 </file>
 
 <file path=customXml/itemProps1.xml><?xml version="1.0" encoding="utf-8"?>
-<ds:datastoreItem xmlns:ds="http://schemas.openxmlformats.org/officeDocument/2006/customXml" ds:itemID="{51188273-412F-488D-A7DA-B0781D38C42E}">
+<ds:datastoreItem xmlns:ds="http://schemas.openxmlformats.org/officeDocument/2006/customXml" ds:itemID="{F6747037-1870-4233-9825-469CD2E3B1C4}">
   <ds:schemaRefs>
     <ds:schemaRef ds:uri="http://schemas.openxmlformats.org/officeDocument/2006/bibliography"/>
   </ds:schemaRefs>
